--- a/courses/Spring26/hw/hw2.docx
+++ b/courses/Spring26/hw/hw2.docx
@@ -965,6 +965,15 @@
           <w:szCs w:val="22"/>
         </w:rPr>
         <w:t>. Take screenshots and explain why your exploit works.</w:t>
+      </w:r>
+      <w:r>
+        <w:rPr>
+          <w:rFonts w:ascii="Linux Libertine Display O" w:hAnsi="Linux Libertine Display O"/>
+          <w:color w:val="000000"/>
+          <w:sz w:val="22"/>
+          <w:szCs w:val="22"/>
+        </w:rPr>
+        <w:t xml:space="preserve"> Hint: verify how does the program take input, is it through command line arguments or stdin? After you figure this out, check how to provide input, google or slides may help.</w:t>
       </w:r>
     </w:p>
     <w:p>

--- a/courses/Spring26/hw/hw2.docx
+++ b/courses/Spring26/hw/hw2.docx
@@ -151,7 +151,47 @@
           <w:sz w:val="26"/>
           <w:szCs w:val="26"/>
         </w:rPr>
-        <w:t>Deadline: 1/29/2026, 3.00PM</w:t>
+        <w:t xml:space="preserve">Deadline: </w:t>
+      </w:r>
+      <w:r>
+        <w:rPr>
+          <w:rFonts w:ascii="Linux Libertine Display O" w:hAnsi="Linux Libertine Display O"/>
+          <w:b/>
+          <w:color w:val="000000"/>
+          <w:sz w:val="26"/>
+          <w:szCs w:val="26"/>
+        </w:rPr>
+        <w:t>02</w:t>
+      </w:r>
+      <w:r>
+        <w:rPr>
+          <w:rFonts w:ascii="Linux Libertine Display O" w:hAnsi="Linux Libertine Display O"/>
+          <w:b/>
+          <w:color w:val="000000"/>
+          <w:sz w:val="26"/>
+          <w:szCs w:val="26"/>
+        </w:rPr>
+        <w:t>/</w:t>
+      </w:r>
+      <w:r>
+        <w:rPr>
+          <w:rFonts w:ascii="Linux Libertine Display O" w:hAnsi="Linux Libertine Display O"/>
+          <w:b/>
+          <w:color w:val="000000"/>
+          <w:sz w:val="26"/>
+          <w:szCs w:val="26"/>
+        </w:rPr>
+        <w:t>10</w:t>
+      </w:r>
+      <w:r>
+        <w:rPr>
+          <w:rFonts w:ascii="Linux Libertine Display O" w:hAnsi="Linux Libertine Display O"/>
+          <w:b/>
+          <w:color w:val="000000"/>
+          <w:sz w:val="26"/>
+          <w:szCs w:val="26"/>
+        </w:rPr>
+        <w:t>/2026, 3.00PM</w:t>
       </w:r>
     </w:p>
     <w:p>

--- a/courses/Spring26/hw/hw2.docx
+++ b/courses/Spring26/hw/hw2.docx
@@ -265,7 +265,6 @@
         <w:pStyle w:val="BodyText"/>
         <w:contextualSpacing/>
       </w:pPr>
-      <w:proofErr w:type="gramStart"/>
       <w:r>
         <w:rPr>
           <w:rStyle w:val="Hyperlink"/>
@@ -275,19 +274,7 @@
           <w:szCs w:val="20"/>
           <w:u w:val="none"/>
         </w:rPr>
-        <w:t>[ ]</w:t>
-      </w:r>
-      <w:proofErr w:type="gramEnd"/>
-      <w:r>
-        <w:rPr>
-          <w:rStyle w:val="Hyperlink"/>
-          <w:rFonts w:ascii="Linux Libertine Display O" w:hAnsi="Linux Libertine Display O"/>
-          <w:color w:val="000000"/>
-          <w:sz w:val="20"/>
-          <w:szCs w:val="20"/>
-          <w:u w:val="none"/>
-        </w:rPr>
-        <w:t xml:space="preserve"> Reading Task 1: Read </w:t>
+        <w:t xml:space="preserve">[ ] Reading Task 1: Read </w:t>
       </w:r>
       <w:bookmarkStart w:id="0" w:name="docs-internal-guid-c5b1ca89-7fff-31fa-7a"/>
       <w:bookmarkEnd w:id="0"/>
@@ -563,27 +550,7 @@
           <w:sz w:val="22"/>
           <w:szCs w:val="22"/>
         </w:rPr>
-        <w:t xml:space="preserve"> Google if you don’t know what </w:t>
-      </w:r>
-      <w:proofErr w:type="gramStart"/>
-      <w:r>
-        <w:rPr>
-          <w:rFonts w:ascii="Linux Libertine Display O" w:hAnsi="Linux Libertine Display O"/>
-          <w:color w:val="000000"/>
-          <w:sz w:val="22"/>
-          <w:szCs w:val="22"/>
-        </w:rPr>
-        <w:t>is the purpose of the systems</w:t>
-      </w:r>
-      <w:proofErr w:type="gramEnd"/>
-      <w:r>
-        <w:rPr>
-          <w:rFonts w:ascii="Linux Libertine Display O" w:hAnsi="Linux Libertine Display O"/>
-          <w:color w:val="000000"/>
-          <w:sz w:val="22"/>
-          <w:szCs w:val="22"/>
-        </w:rPr>
-        <w:t xml:space="preserve"> calls, parameters, return values, etc.</w:t>
+        <w:t xml:space="preserve"> Google if you don’t know what is the purpose of the systems calls, parameters, return values, etc.</w:t>
       </w:r>
     </w:p>
     <w:p>
@@ -984,7 +951,25 @@
           <w:sz w:val="22"/>
           <w:szCs w:val="22"/>
         </w:rPr>
-        <w:t xml:space="preserve">[15 points] Task 8: Capture the flag by exploiting </w:t>
+        <w:t xml:space="preserve">[15 points] Task </w:t>
+      </w:r>
+      <w:r>
+        <w:rPr>
+          <w:rFonts w:ascii="Linux Libertine Display O" w:hAnsi="Linux Libertine Display O"/>
+          <w:color w:val="000000"/>
+          <w:sz w:val="22"/>
+          <w:szCs w:val="22"/>
+        </w:rPr>
+        <w:t>7</w:t>
+      </w:r>
+      <w:r>
+        <w:rPr>
+          <w:rFonts w:ascii="Linux Libertine Display O" w:hAnsi="Linux Libertine Display O"/>
+          <w:color w:val="000000"/>
+          <w:sz w:val="22"/>
+          <w:szCs w:val="22"/>
+        </w:rPr>
+        <w:t xml:space="preserve">: Capture the flag by exploiting </w:t>
       </w:r>
       <w:r>
         <w:rPr>
@@ -1069,7 +1054,25 @@
           <w:sz w:val="22"/>
           <w:szCs w:val="22"/>
         </w:rPr>
-        <w:t xml:space="preserve">Task 9: Capture the flag by exploiting </w:t>
+        <w:t xml:space="preserve">Task </w:t>
+      </w:r>
+      <w:r>
+        <w:rPr>
+          <w:rFonts w:ascii="Linux Libertine Display O" w:hAnsi="Linux Libertine Display O"/>
+          <w:color w:val="000000"/>
+          <w:sz w:val="22"/>
+          <w:szCs w:val="22"/>
+        </w:rPr>
+        <w:t>8</w:t>
+      </w:r>
+      <w:r>
+        <w:rPr>
+          <w:rFonts w:ascii="Linux Libertine Display O" w:hAnsi="Linux Libertine Display O"/>
+          <w:color w:val="000000"/>
+          <w:sz w:val="22"/>
+          <w:szCs w:val="22"/>
+        </w:rPr>
+        <w:t xml:space="preserve">: Capture the flag by exploiting </w:t>
       </w:r>
       <w:r>
         <w:rPr>
